--- a/planning/POC Planning.docx
+++ b/planning/POC Planning.docx
@@ -1,6 +1,6 @@
 
 <file path=word/document.xml><?xml version="1.0" encoding="utf-8"?>
-<w:document xmlns:wpc="http://schemas.microsoft.com/office/word/2010/wordprocessingCanvas" xmlns:cx="http://schemas.microsoft.com/office/drawing/2014/chartex" xmlns:cx1="http://schemas.microsoft.com/office/drawing/2015/9/8/chartex" xmlns:cx2="http://schemas.microsoft.com/office/drawing/2015/10/21/chartex" xmlns:cx3="http://schemas.microsoft.com/office/drawing/2016/5/9/chartex" xmlns:cx4="http://schemas.microsoft.com/office/drawing/2016/5/10/chartex" xmlns:cx5="http://schemas.microsoft.com/office/drawing/2016/5/11/chartex" xmlns:cx6="http://schemas.microsoft.com/office/drawing/2016/5/12/chartex" xmlns:cx7="http://schemas.microsoft.com/office/drawing/2016/5/13/chartex" xmlns:cx8="http://schemas.microsoft.com/office/drawing/2016/5/14/chartex" xmlns:mc="http://schemas.openxmlformats.org/markup-compatibility/2006" xmlns:aink="http://schemas.microsoft.com/office/drawing/2016/ink" xmlns:am3d="http://schemas.microsoft.com/office/drawing/2017/model3d" xmlns:o="urn:schemas-microsoft-com:office:office" xmlns:r="http://schemas.openxmlformats.org/officeDocument/2006/relationships" xmlns:m="http://schemas.openxmlformats.org/officeDocument/2006/math" xmlns:v="urn:schemas-microsoft-com:vml" xmlns:wp14="http://schemas.microsoft.com/office/word/2010/wordprocessingDrawing" xmlns:wp="http://schemas.openxmlformats.org/drawingml/2006/wordprocessingDrawing" xmlns:w10="urn:schemas-microsoft-com:office:word" xmlns:w="http://schemas.openxmlformats.org/wordprocessingml/2006/main" xmlns:w14="http://schemas.microsoft.com/office/word/2010/wordml" xmlns:w15="http://schemas.microsoft.com/office/word/2012/wordml" xmlns:w16cid="http://schemas.microsoft.com/office/word/2016/wordml/cid" xmlns:w16se="http://schemas.microsoft.com/office/word/2015/wordml/symex" xmlns:wpg="http://schemas.microsoft.com/office/word/2010/wordprocessingGroup" xmlns:wpi="http://schemas.microsoft.com/office/word/2010/wordprocessingInk" xmlns:wne="http://schemas.microsoft.com/office/word/2006/wordml" xmlns:wps="http://schemas.microsoft.com/office/word/2010/wordprocessingShape" mc:Ignorable="w14 w15 w16se w16cid wp14">
+<w:document xmlns:wpc="http://schemas.microsoft.com/office/word/2010/wordprocessingCanvas" xmlns:cx="http://schemas.microsoft.com/office/drawing/2014/chartex" xmlns:cx1="http://schemas.microsoft.com/office/drawing/2015/9/8/chartex" xmlns:cx2="http://schemas.microsoft.com/office/drawing/2015/10/21/chartex" xmlns:cx3="http://schemas.microsoft.com/office/drawing/2016/5/9/chartex" xmlns:cx4="http://schemas.microsoft.com/office/drawing/2016/5/10/chartex" xmlns:cx5="http://schemas.microsoft.com/office/drawing/2016/5/11/chartex" xmlns:cx6="http://schemas.microsoft.com/office/drawing/2016/5/12/chartex" xmlns:cx7="http://schemas.microsoft.com/office/drawing/2016/5/13/chartex" xmlns:cx8="http://schemas.microsoft.com/office/drawing/2016/5/14/chartex" xmlns:mc="http://schemas.openxmlformats.org/markup-compatibility/2006" xmlns:aink="http://schemas.microsoft.com/office/drawing/2016/ink" xmlns:am3d="http://schemas.microsoft.com/office/drawing/2017/model3d" xmlns:o="urn:schemas-microsoft-com:office:office" xmlns:oel="http://schemas.microsoft.com/office/2019/extlst" xmlns:r="http://schemas.openxmlformats.org/officeDocument/2006/relationships" xmlns:m="http://schemas.openxmlformats.org/officeDocument/2006/math" xmlns:v="urn:schemas-microsoft-com:vml" xmlns:wp14="http://schemas.microsoft.com/office/word/2010/wordprocessingDrawing" xmlns:wp="http://schemas.openxmlformats.org/drawingml/2006/wordprocessingDrawing" xmlns:w10="urn:schemas-microsoft-com:office:word" xmlns:w="http://schemas.openxmlformats.org/wordprocessingml/2006/main" xmlns:w14="http://schemas.microsoft.com/office/word/2010/wordml" xmlns:w15="http://schemas.microsoft.com/office/word/2012/wordml" xmlns:w16cex="http://schemas.microsoft.com/office/word/2018/wordml/cex" xmlns:w16cid="http://schemas.microsoft.com/office/word/2016/wordml/cid" xmlns:w16="http://schemas.microsoft.com/office/word/2018/wordml" xmlns:w16du="http://schemas.microsoft.com/office/word/2023/wordml/word16du" xmlns:w16sdtdh="http://schemas.microsoft.com/office/word/2020/wordml/sdtdatahash" xmlns:w16se="http://schemas.microsoft.com/office/word/2015/wordml/symex" xmlns:wpg="http://schemas.microsoft.com/office/word/2010/wordprocessingGroup" xmlns:wpi="http://schemas.microsoft.com/office/word/2010/wordprocessingInk" xmlns:wne="http://schemas.microsoft.com/office/word/2006/wordml" xmlns:wps="http://schemas.microsoft.com/office/word/2010/wordprocessingShape" mc:Ignorable="w14 w15 w16se w16cid w16 w16cex w16sdtdh w16du wp14">
   <w:body>
     <w:p>
       <w:pPr>
@@ -41,6 +41,10 @@
     <w:p>
       <w:pPr>
         <w:bidi w:val="0"/>
+        <w:rPr>
+          <w:rtl/>
+          <w:lang w:bidi="he-IL"/>
+        </w:rPr>
       </w:pPr>
       <w:r>
         <w:t>The compiler will get a txt file with a single basic calculator entry (Example: 5+5).</w:t>
@@ -49,9 +53,967 @@
     <w:p>
       <w:pPr>
         <w:bidi w:val="0"/>
-      </w:pPr>
-      <w:bookmarkStart w:id="0" w:name="_GoBack"/>
-      <w:bookmarkEnd w:id="0"/>
+        <w:rPr>
+          <w:rtl/>
+          <w:lang w:bidi="he-IL"/>
+        </w:rPr>
+      </w:pPr>
+    </w:p>
+    <w:p>
+      <w:pPr>
+        <w:bidi w:val="0"/>
+        <w:rPr>
+          <w:lang w:bidi="he-IL"/>
+        </w:rPr>
+      </w:pPr>
+    </w:p>
+    <w:p>
+      <w:pPr>
+        <w:pStyle w:val="Heading1"/>
+        <w:bidi w:val="0"/>
+        <w:rPr>
+          <w:rtl/>
+          <w:lang w:bidi="he-IL"/>
+        </w:rPr>
+      </w:pPr>
+      <w:r>
+        <w:rPr>
+          <w:lang w:bidi="he-IL"/>
+        </w:rPr>
+        <w:t xml:space="preserve">Tokenization: </w:t>
+      </w:r>
+    </w:p>
+    <w:p>
+      <w:pPr>
+        <w:bidi w:val="0"/>
+        <w:ind w:left="360"/>
+        <w:rPr>
+          <w:lang w:bidi="he-IL"/>
+        </w:rPr>
+      </w:pPr>
+      <w:r>
+        <w:rPr>
+          <w:lang w:bidi="he-IL"/>
+        </w:rPr>
+        <w:t xml:space="preserve">The compiler would first of all </w:t>
+      </w:r>
+      <w:r>
+        <w:rPr>
+          <w:b/>
+          <w:bCs/>
+          <w:lang w:bidi="he-IL"/>
+        </w:rPr>
+        <w:t>Tokenize</w:t>
+      </w:r>
+      <w:r>
+        <w:rPr>
+          <w:lang w:bidi="he-IL"/>
+        </w:rPr>
+        <w:t xml:space="preserve"> the string file into these tokens (Which would be held in an enum called TOKENS)</w:t>
+      </w:r>
+    </w:p>
+    <w:p>
+      <w:pPr>
+        <w:pStyle w:val="ListParagraph"/>
+        <w:numPr>
+          <w:ilvl w:val="0"/>
+          <w:numId w:val="4"/>
+        </w:numPr>
+        <w:bidi w:val="0"/>
+        <w:ind w:left="1080"/>
+        <w:rPr>
+          <w:lang w:bidi="he-IL"/>
+        </w:rPr>
+      </w:pPr>
+      <w:r>
+        <w:rPr>
+          <w:lang w:bidi="he-IL"/>
+        </w:rPr>
+        <w:t xml:space="preserve">INT </w:t>
+      </w:r>
+    </w:p>
+    <w:p>
+      <w:pPr>
+        <w:pStyle w:val="ListParagraph"/>
+        <w:numPr>
+          <w:ilvl w:val="0"/>
+          <w:numId w:val="4"/>
+        </w:numPr>
+        <w:bidi w:val="0"/>
+        <w:ind w:left="1080"/>
+        <w:rPr>
+          <w:lang w:bidi="he-IL"/>
+        </w:rPr>
+      </w:pPr>
+      <w:r>
+        <w:rPr>
+          <w:lang w:bidi="he-IL"/>
+        </w:rPr>
+        <w:t>LEPREN</w:t>
+      </w:r>
+    </w:p>
+    <w:p>
+      <w:pPr>
+        <w:pStyle w:val="ListParagraph"/>
+        <w:numPr>
+          <w:ilvl w:val="0"/>
+          <w:numId w:val="4"/>
+        </w:numPr>
+        <w:bidi w:val="0"/>
+        <w:ind w:left="1080"/>
+        <w:rPr>
+          <w:lang w:bidi="he-IL"/>
+        </w:rPr>
+      </w:pPr>
+      <w:r>
+        <w:rPr>
+          <w:lang w:bidi="he-IL"/>
+        </w:rPr>
+        <w:t>RPREN</w:t>
+      </w:r>
+    </w:p>
+    <w:p>
+      <w:pPr>
+        <w:pStyle w:val="ListParagraph"/>
+        <w:numPr>
+          <w:ilvl w:val="0"/>
+          <w:numId w:val="4"/>
+        </w:numPr>
+        <w:bidi w:val="0"/>
+        <w:ind w:left="1080"/>
+        <w:rPr>
+          <w:lang w:bidi="he-IL"/>
+        </w:rPr>
+      </w:pPr>
+      <w:r>
+        <w:rPr>
+          <w:lang w:bidi="he-IL"/>
+        </w:rPr>
+        <w:t>ADDITION SIGN</w:t>
+      </w:r>
+    </w:p>
+    <w:p>
+      <w:pPr>
+        <w:pStyle w:val="ListParagraph"/>
+        <w:numPr>
+          <w:ilvl w:val="0"/>
+          <w:numId w:val="4"/>
+        </w:numPr>
+        <w:bidi w:val="0"/>
+        <w:ind w:left="1080"/>
+        <w:rPr>
+          <w:lang w:bidi="he-IL"/>
+        </w:rPr>
+      </w:pPr>
+      <w:r>
+        <w:rPr>
+          <w:lang w:bidi="he-IL"/>
+        </w:rPr>
+        <w:t>MULTIPLICATION SIGN</w:t>
+      </w:r>
+    </w:p>
+    <w:p>
+      <w:pPr>
+        <w:pStyle w:val="ListParagraph"/>
+        <w:numPr>
+          <w:ilvl w:val="0"/>
+          <w:numId w:val="4"/>
+        </w:numPr>
+        <w:bidi w:val="0"/>
+        <w:ind w:left="1080"/>
+        <w:rPr>
+          <w:lang w:bidi="he-IL"/>
+        </w:rPr>
+      </w:pPr>
+      <w:r>
+        <w:rPr>
+          <w:lang w:bidi="he-IL"/>
+        </w:rPr>
+        <w:t>DIVISION SIGN</w:t>
+      </w:r>
+    </w:p>
+    <w:p>
+      <w:pPr>
+        <w:pStyle w:val="ListParagraph"/>
+        <w:numPr>
+          <w:ilvl w:val="0"/>
+          <w:numId w:val="4"/>
+        </w:numPr>
+        <w:bidi w:val="0"/>
+        <w:ind w:left="1080"/>
+        <w:rPr>
+          <w:lang w:bidi="he-IL"/>
+        </w:rPr>
+      </w:pPr>
+      <w:r>
+        <w:rPr>
+          <w:lang w:bidi="he-IL"/>
+        </w:rPr>
+        <w:t xml:space="preserve">SUBSTRECTION SIGN </w:t>
+      </w:r>
+    </w:p>
+    <w:p>
+      <w:pPr>
+        <w:bidi w:val="0"/>
+        <w:ind w:left="360"/>
+        <w:rPr>
+          <w:lang w:bidi="he-IL"/>
+        </w:rPr>
+      </w:pPr>
+    </w:p>
+    <w:p>
+      <w:pPr>
+        <w:bidi w:val="0"/>
+        <w:ind w:left="360"/>
+        <w:rPr>
+          <w:lang w:bidi="he-IL"/>
+        </w:rPr>
+      </w:pPr>
+      <w:r>
+        <w:rPr>
+          <w:lang w:bidi="he-IL"/>
+        </w:rPr>
+        <w:t xml:space="preserve">The output of this process is this Data structure: </w:t>
+      </w:r>
+    </w:p>
+    <w:p>
+      <w:pPr>
+        <w:bidi w:val="0"/>
+        <w:ind w:left="360"/>
+        <w:rPr>
+          <w:lang w:bidi="he-IL"/>
+        </w:rPr>
+      </w:pPr>
+    </w:p>
+    <w:p>
+      <w:pPr>
+        <w:bidi w:val="0"/>
+        <w:ind w:left="360"/>
+        <w:rPr>
+          <w:lang w:bidi="he-IL"/>
+        </w:rPr>
+      </w:pPr>
+      <w:r>
+        <w:rPr>
+          <w:lang w:bidi="he-IL"/>
+        </w:rPr>
+        <w:t>Vector &lt; Pair &lt;Literal (String), TOKENS &gt;&gt;</w:t>
+      </w:r>
+    </w:p>
+    <w:p>
+      <w:pPr>
+        <w:pStyle w:val="Heading1"/>
+        <w:bidi w:val="0"/>
+        <w:rPr>
+          <w:lang w:bidi="he-IL"/>
+        </w:rPr>
+      </w:pPr>
+      <w:r>
+        <w:rPr>
+          <w:lang w:bidi="he-IL"/>
+        </w:rPr>
+        <w:t>Syntax check</w:t>
+      </w:r>
+    </w:p>
+    <w:p>
+      <w:pPr>
+        <w:bidi w:val="0"/>
+        <w:rPr>
+          <w:lang w:bidi="he-IL"/>
+        </w:rPr>
+      </w:pPr>
+      <w:r>
+        <w:rPr>
+          <w:lang w:bidi="he-IL"/>
+        </w:rPr>
+        <w:t>In this process we need to check the following conditions:</w:t>
+      </w:r>
+    </w:p>
+    <w:p>
+      <w:pPr>
+        <w:pStyle w:val="ListParagraph"/>
+        <w:numPr>
+          <w:ilvl w:val="0"/>
+          <w:numId w:val="5"/>
+        </w:numPr>
+        <w:bidi w:val="0"/>
+        <w:rPr>
+          <w:lang w:bidi="he-IL"/>
+        </w:rPr>
+      </w:pPr>
+      <w:r>
+        <w:rPr>
+          <w:lang w:bidi="he-IL"/>
+        </w:rPr>
+        <w:t xml:space="preserve">For every LPREN there is a fitting RPREN </w:t>
+      </w:r>
+    </w:p>
+    <w:p>
+      <w:pPr>
+        <w:pStyle w:val="ListParagraph"/>
+        <w:numPr>
+          <w:ilvl w:val="0"/>
+          <w:numId w:val="5"/>
+        </w:numPr>
+        <w:bidi w:val="0"/>
+        <w:rPr>
+          <w:lang w:bidi="he-IL"/>
+        </w:rPr>
+      </w:pPr>
+      <w:r>
+        <w:rPr>
+          <w:lang w:bidi="he-IL"/>
+        </w:rPr>
+        <w:t>There is only one binary operation between two numbers</w:t>
+      </w:r>
+    </w:p>
+    <w:p>
+      <w:pPr>
+        <w:pStyle w:val="ListParagraph"/>
+        <w:numPr>
+          <w:ilvl w:val="0"/>
+          <w:numId w:val="5"/>
+        </w:numPr>
+        <w:bidi w:val="0"/>
+        <w:rPr>
+          <w:lang w:bidi="he-IL"/>
+        </w:rPr>
+      </w:pPr>
+      <w:r>
+        <w:rPr>
+          <w:lang w:bidi="he-IL"/>
+        </w:rPr>
+        <w:t xml:space="preserve">There could only be – or + before a number </w:t>
+      </w:r>
+    </w:p>
+    <w:p>
+      <w:pPr>
+        <w:bidi w:val="0"/>
+        <w:rPr>
+          <w:lang w:bidi="he-IL"/>
+        </w:rPr>
+      </w:pPr>
+    </w:p>
+    <w:p>
+      <w:pPr>
+        <w:pStyle w:val="Heading1"/>
+        <w:bidi w:val="0"/>
+        <w:rPr>
+          <w:lang w:bidi="he-IL"/>
+        </w:rPr>
+      </w:pPr>
+      <w:r>
+        <w:rPr>
+          <w:lang w:bidi="he-IL"/>
+        </w:rPr>
+        <w:t xml:space="preserve">AST </w:t>
+      </w:r>
+    </w:p>
+    <w:p>
+      <w:pPr>
+        <w:bidi w:val="0"/>
+        <w:rPr>
+          <w:lang w:bidi="he-IL"/>
+        </w:rPr>
+      </w:pPr>
+      <w:r>
+        <w:rPr>
+          <w:lang w:bidi="he-IL"/>
+        </w:rPr>
+        <w:t xml:space="preserve">In this process we would build a tree that is made from </w:t>
+      </w:r>
+      <w:r>
+        <w:rPr>
+          <w:lang w:bidi="he-IL"/>
+        </w:rPr>
+        <w:t xml:space="preserve">numbers and an operation. Since we are dealing with binary operation, the root of each expression would be its operation, and the nodes of that root would be the operands of that expression. </w:t>
+      </w:r>
+    </w:p>
+    <w:p>
+      <w:pPr>
+        <w:bidi w:val="0"/>
+        <w:rPr>
+          <w:lang w:bidi="he-IL"/>
+        </w:rPr>
+      </w:pPr>
+    </w:p>
+    <w:p>
+      <w:pPr>
+        <w:bidi w:val="0"/>
+        <w:rPr>
+          <w:lang w:bidi="he-IL"/>
+        </w:rPr>
+      </w:pPr>
+      <w:r>
+        <w:rPr>
+          <w:lang w:bidi="he-IL"/>
+        </w:rPr>
+        <w:t>Every tree would look like this:</w:t>
+      </w:r>
+    </w:p>
+    <w:p>
+      <w:pPr>
+        <w:bidi w:val="0"/>
+        <w:rPr>
+          <w:lang w:bidi="he-IL"/>
+        </w:rPr>
+      </w:pPr>
+    </w:p>
+    <w:p>
+      <w:pPr>
+        <w:bidi w:val="0"/>
+        <w:rPr>
+          <w:lang w:bidi="he-IL"/>
+        </w:rPr>
+      </w:pPr>
+      <w:r>
+        <w:rPr>
+          <w:noProof/>
+          <w:lang w:bidi="he-IL"/>
+        </w:rPr>
+        <mc:AlternateContent>
+          <mc:Choice Requires="wps">
+            <w:drawing>
+              <wp:anchor distT="45720" distB="45720" distL="114300" distR="114300" simplePos="0" relativeHeight="251659264" behindDoc="0" locked="0" layoutInCell="1" allowOverlap="1" wp14:anchorId="14984D80" wp14:editId="31E1D1B0">
+                <wp:simplePos x="0" y="0"/>
+                <wp:positionH relativeFrom="column">
+                  <wp:align>center</wp:align>
+                </wp:positionH>
+                <wp:positionV relativeFrom="paragraph">
+                  <wp:posOffset>182880</wp:posOffset>
+                </wp:positionV>
+                <wp:extent cx="2360930" cy="1404620"/>
+                <wp:effectExtent l="0" t="0" r="22860" b="11430"/>
+                <wp:wrapSquare wrapText="bothSides"/>
+                <wp:docPr id="217" name="Text Box 2"/>
+                <wp:cNvGraphicFramePr>
+                  <a:graphicFrameLocks xmlns:a="http://schemas.openxmlformats.org/drawingml/2006/main"/>
+                </wp:cNvGraphicFramePr>
+                <a:graphic xmlns:a="http://schemas.openxmlformats.org/drawingml/2006/main">
+                  <a:graphicData uri="http://schemas.microsoft.com/office/word/2010/wordprocessingShape">
+                    <wps:wsp>
+                      <wps:cNvSpPr txBox="1">
+                        <a:spLocks noChangeArrowheads="1"/>
+                      </wps:cNvSpPr>
+                      <wps:spPr bwMode="auto">
+                        <a:xfrm>
+                          <a:off x="0" y="0"/>
+                          <a:ext cx="2360930" cy="1404620"/>
+                        </a:xfrm>
+                        <a:prstGeom prst="rect">
+                          <a:avLst/>
+                        </a:prstGeom>
+                        <a:solidFill>
+                          <a:srgbClr val="FFFFFF"/>
+                        </a:solidFill>
+                        <a:ln w="9525">
+                          <a:solidFill>
+                            <a:srgbClr val="000000"/>
+                          </a:solidFill>
+                          <a:miter lim="800000"/>
+                          <a:headEnd/>
+                          <a:tailEnd/>
+                        </a:ln>
+                      </wps:spPr>
+                      <wps:txbx>
+                        <w:txbxContent>
+                          <w:p>
+                            <w:pPr>
+                              <w:jc w:val="center"/>
+                            </w:pPr>
+                            <w:r>
+                              <w:t>First operation</w:t>
+                            </w:r>
+                          </w:p>
+                        </w:txbxContent>
+                      </wps:txbx>
+                      <wps:bodyPr rot="0" vert="horz" wrap="square" lIns="91440" tIns="45720" rIns="91440" bIns="45720" anchor="t" anchorCtr="0">
+                        <a:spAutoFit/>
+                      </wps:bodyPr>
+                    </wps:wsp>
+                  </a:graphicData>
+                </a:graphic>
+                <wp14:sizeRelH relativeFrom="margin">
+                  <wp14:pctWidth>40000</wp14:pctWidth>
+                </wp14:sizeRelH>
+                <wp14:sizeRelV relativeFrom="margin">
+                  <wp14:pctHeight>20000</wp14:pctHeight>
+                </wp14:sizeRelV>
+              </wp:anchor>
+            </w:drawing>
+          </mc:Choice>
+          <mc:Fallback>
+            <w:pict>
+              <v:shapetype w14:anchorId="14984D80" id="_x0000_t202" coordsize="21600,21600" o:spt="202" path="m,l,21600r21600,l21600,xe">
+                <v:stroke joinstyle="miter"/>
+                <v:path gradientshapeok="t" o:connecttype="rect"/>
+              </v:shapetype>
+              <v:shape id="Text Box 2" o:spid="_x0000_s1026" type="#_x0000_t202" style="position:absolute;margin-left:0;margin-top:14.4pt;width:185.9pt;height:110.6pt;z-index:251659264;visibility:visible;mso-wrap-style:square;mso-width-percent:400;mso-height-percent:200;mso-wrap-distance-left:9pt;mso-wrap-distance-top:3.6pt;mso-wrap-distance-right:9pt;mso-wrap-distance-bottom:3.6pt;mso-position-horizontal:center;mso-position-horizontal-relative:text;mso-position-vertical:absolute;mso-position-vertical-relative:text;mso-width-percent:400;mso-height-percent:200;mso-width-relative:margin;mso-height-relative:margin;v-text-anchor:top" o:gfxdata="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">
+                <v:textbox style="mso-fit-shape-to-text:t">
+                  <w:txbxContent>
+                    <w:p>
+                      <w:pPr>
+                        <w:jc w:val="center"/>
+                      </w:pPr>
+                      <w:r>
+                        <w:t>First operation</w:t>
+                      </w:r>
+                    </w:p>
+                  </w:txbxContent>
+                </v:textbox>
+                <w10:wrap type="square"/>
+              </v:shape>
+            </w:pict>
+          </mc:Fallback>
+        </mc:AlternateContent>
+      </w:r>
+      <w:r>
+        <w:rPr>
+          <w:lang w:bidi="he-IL"/>
+        </w:rPr>
+        <w:tab/>
+      </w:r>
+      <w:r>
+        <w:rPr>
+          <w:lang w:bidi="he-IL"/>
+        </w:rPr>
+        <w:tab/>
+      </w:r>
+      <w:r>
+        <w:rPr>
+          <w:lang w:bidi="he-IL"/>
+        </w:rPr>
+        <w:tab/>
+      </w:r>
+      <w:r>
+        <w:rPr>
+          <w:lang w:bidi="he-IL"/>
+        </w:rPr>
+        <w:tab/>
+      </w:r>
+    </w:p>
+    <w:p>
+      <w:pPr>
+        <w:bidi w:val="0"/>
+        <w:rPr>
+          <w:lang w:bidi="he-IL"/>
+        </w:rPr>
+      </w:pPr>
+      <w:r>
+        <w:rPr>
+          <w:noProof/>
+          <w:lang w:bidi="he-IL"/>
+        </w:rPr>
+        <mc:AlternateContent>
+          <mc:Choice Requires="aink">
+            <w:drawing>
+              <wp:anchor distT="0" distB="0" distL="114300" distR="114300" simplePos="0" relativeHeight="251684864" behindDoc="0" locked="0" layoutInCell="1" allowOverlap="1" wp14:anchorId="64ADD7CE" wp14:editId="3D462E96">
+                <wp:simplePos x="0" y="0"/>
+                <wp:positionH relativeFrom="column">
+                  <wp:posOffset>2989580</wp:posOffset>
+                </wp:positionH>
+                <wp:positionV relativeFrom="paragraph">
+                  <wp:posOffset>725805</wp:posOffset>
+                </wp:positionV>
+                <wp:extent cx="589895" cy="252045"/>
+                <wp:effectExtent l="57150" t="38100" r="39370" b="72390"/>
+                <wp:wrapNone/>
+                <wp:docPr id="1492274267" name="Ink 25"/>
+                <wp:cNvGraphicFramePr/>
+                <a:graphic xmlns:a="http://schemas.openxmlformats.org/drawingml/2006/main">
+                  <a:graphicData uri="http://schemas.microsoft.com/office/word/2010/wordprocessingInk">
+                    <w14:contentPart bwMode="auto" r:id="rId5">
+                      <w14:nvContentPartPr>
+                        <w14:cNvContentPartPr/>
+                      </w14:nvContentPartPr>
+                      <w14:xfrm>
+                        <a:off x="0" y="0"/>
+                        <a:ext cx="589895" cy="252045"/>
+                      </w14:xfrm>
+                    </w14:contentPart>
+                  </a:graphicData>
+                </a:graphic>
+              </wp:anchor>
+            </w:drawing>
+          </mc:Choice>
+          <mc:Fallback>
+            <w:drawing>
+              <wp:anchor distT="0" distB="0" distL="114300" distR="114300" simplePos="0" relativeHeight="251684864" behindDoc="0" locked="0" layoutInCell="1" allowOverlap="1" wp14:anchorId="64ADD7CE" wp14:editId="3D462E96">
+                <wp:simplePos x="0" y="0"/>
+                <wp:positionH relativeFrom="column">
+                  <wp:posOffset>2989580</wp:posOffset>
+                </wp:positionH>
+                <wp:positionV relativeFrom="paragraph">
+                  <wp:posOffset>725805</wp:posOffset>
+                </wp:positionV>
+                <wp:extent cx="589895" cy="252045"/>
+                <wp:effectExtent l="57150" t="38100" r="39370" b="72390"/>
+                <wp:wrapNone/>
+                <wp:docPr id="1492274267" name="Ink 25"/>
+                <wp:cNvGraphicFramePr/>
+                <a:graphic xmlns:a="http://schemas.openxmlformats.org/drawingml/2006/main">
+                  <a:graphicData uri="http://schemas.openxmlformats.org/drawingml/2006/picture">
+                    <pic:pic xmlns:pic="http://schemas.openxmlformats.org/drawingml/2006/picture">
+                      <pic:nvPicPr>
+                        <pic:cNvPr id="1492274267" name="Ink 25"/>
+                        <pic:cNvPicPr/>
+                      </pic:nvPicPr>
+                      <pic:blipFill>
+                        <a:blip r:embed="rId6"/>
+                        <a:stretch>
+                          <a:fillRect/>
+                        </a:stretch>
+                      </pic:blipFill>
+                      <pic:spPr>
+                        <a:xfrm>
+                          <a:off x="0" y="0"/>
+                          <a:ext cx="607541" cy="359704"/>
+                        </a:xfrm>
+                        <a:prstGeom prst="rect">
+                          <a:avLst/>
+                        </a:prstGeom>
+                      </pic:spPr>
+                    </pic:pic>
+                  </a:graphicData>
+                </a:graphic>
+              </wp:anchor>
+            </w:drawing>
+          </mc:Fallback>
+        </mc:AlternateContent>
+      </w:r>
+      <w:r>
+        <w:rPr>
+          <w:noProof/>
+          <w:lang w:bidi="he-IL"/>
+        </w:rPr>
+        <mc:AlternateContent>
+          <mc:Choice Requires="aink">
+            <w:drawing>
+              <wp:anchor distT="0" distB="0" distL="114300" distR="114300" simplePos="0" relativeHeight="251675648" behindDoc="0" locked="0" layoutInCell="1" allowOverlap="1" wp14:anchorId="590BD115" wp14:editId="29D119FC">
+                <wp:simplePos x="0" y="0"/>
+                <wp:positionH relativeFrom="column">
+                  <wp:posOffset>2847825</wp:posOffset>
+                </wp:positionH>
+                <wp:positionV relativeFrom="paragraph">
+                  <wp:posOffset>563225</wp:posOffset>
+                </wp:positionV>
+                <wp:extent cx="1002960" cy="545760"/>
+                <wp:effectExtent l="57150" t="57150" r="45085" b="45085"/>
+                <wp:wrapNone/>
+                <wp:docPr id="2019372517" name="Ink 16"/>
+                <wp:cNvGraphicFramePr/>
+                <a:graphic xmlns:a="http://schemas.openxmlformats.org/drawingml/2006/main">
+                  <a:graphicData uri="http://schemas.microsoft.com/office/word/2010/wordprocessingInk">
+                    <w14:contentPart bwMode="auto" r:id="rId7">
+                      <w14:nvContentPartPr>
+                        <w14:cNvContentPartPr/>
+                      </w14:nvContentPartPr>
+                      <w14:xfrm>
+                        <a:off x="0" y="0"/>
+                        <a:ext cx="1002960" cy="545760"/>
+                      </w14:xfrm>
+                    </w14:contentPart>
+                  </a:graphicData>
+                </a:graphic>
+              </wp:anchor>
+            </w:drawing>
+          </mc:Choice>
+          <mc:Fallback>
+            <w:drawing>
+              <wp:anchor distT="0" distB="0" distL="114300" distR="114300" simplePos="0" relativeHeight="251675648" behindDoc="0" locked="0" layoutInCell="1" allowOverlap="1" wp14:anchorId="590BD115" wp14:editId="29D119FC">
+                <wp:simplePos x="0" y="0"/>
+                <wp:positionH relativeFrom="column">
+                  <wp:posOffset>2847825</wp:posOffset>
+                </wp:positionH>
+                <wp:positionV relativeFrom="paragraph">
+                  <wp:posOffset>563225</wp:posOffset>
+                </wp:positionV>
+                <wp:extent cx="1002960" cy="545760"/>
+                <wp:effectExtent l="57150" t="57150" r="45085" b="45085"/>
+                <wp:wrapNone/>
+                <wp:docPr id="2019372517" name="Ink 16"/>
+                <wp:cNvGraphicFramePr/>
+                <a:graphic xmlns:a="http://schemas.openxmlformats.org/drawingml/2006/main">
+                  <a:graphicData uri="http://schemas.openxmlformats.org/drawingml/2006/picture">
+                    <pic:pic xmlns:pic="http://schemas.openxmlformats.org/drawingml/2006/picture">
+                      <pic:nvPicPr>
+                        <pic:cNvPr id="2019372517" name="Ink 16"/>
+                        <pic:cNvPicPr/>
+                      </pic:nvPicPr>
+                      <pic:blipFill>
+                        <a:blip r:embed="rId8"/>
+                        <a:stretch>
+                          <a:fillRect/>
+                        </a:stretch>
+                      </pic:blipFill>
+                      <pic:spPr>
+                        <a:xfrm>
+                          <a:off x="0" y="0"/>
+                          <a:ext cx="1020600" cy="653400"/>
+                        </a:xfrm>
+                        <a:prstGeom prst="rect">
+                          <a:avLst/>
+                        </a:prstGeom>
+                      </pic:spPr>
+                    </pic:pic>
+                  </a:graphicData>
+                </a:graphic>
+              </wp:anchor>
+            </w:drawing>
+          </mc:Fallback>
+        </mc:AlternateContent>
+      </w:r>
+      <w:r>
+        <w:rPr>
+          <w:noProof/>
+          <w:lang w:bidi="he-IL"/>
+        </w:rPr>
+        <mc:AlternateContent>
+          <mc:Choice Requires="aink">
+            <w:drawing>
+              <wp:anchor distT="0" distB="0" distL="114300" distR="114300" simplePos="0" relativeHeight="251674624" behindDoc="0" locked="0" layoutInCell="1" allowOverlap="1" wp14:anchorId="6895C1B7" wp14:editId="12C3517E">
+                <wp:simplePos x="0" y="0"/>
+                <wp:positionH relativeFrom="column">
+                  <wp:posOffset>1161415</wp:posOffset>
+                </wp:positionH>
+                <wp:positionV relativeFrom="paragraph">
+                  <wp:posOffset>562610</wp:posOffset>
+                </wp:positionV>
+                <wp:extent cx="969645" cy="563880"/>
+                <wp:effectExtent l="57150" t="38100" r="1905" b="45720"/>
+                <wp:wrapNone/>
+                <wp:docPr id="1424846886" name="Ink 15"/>
+                <wp:cNvGraphicFramePr/>
+                <a:graphic xmlns:a="http://schemas.openxmlformats.org/drawingml/2006/main">
+                  <a:graphicData uri="http://schemas.microsoft.com/office/word/2010/wordprocessingInk">
+                    <w14:contentPart bwMode="auto" r:id="rId9">
+                      <w14:nvContentPartPr>
+                        <w14:cNvContentPartPr/>
+                      </w14:nvContentPartPr>
+                      <w14:xfrm>
+                        <a:off x="0" y="0"/>
+                        <a:ext cx="969645" cy="563880"/>
+                      </w14:xfrm>
+                    </w14:contentPart>
+                  </a:graphicData>
+                </a:graphic>
+              </wp:anchor>
+            </w:drawing>
+          </mc:Choice>
+          <mc:Fallback>
+            <w:drawing>
+              <wp:anchor distT="0" distB="0" distL="114300" distR="114300" simplePos="0" relativeHeight="251674624" behindDoc="0" locked="0" layoutInCell="1" allowOverlap="1" wp14:anchorId="6895C1B7" wp14:editId="12C3517E">
+                <wp:simplePos x="0" y="0"/>
+                <wp:positionH relativeFrom="column">
+                  <wp:posOffset>1161415</wp:posOffset>
+                </wp:positionH>
+                <wp:positionV relativeFrom="paragraph">
+                  <wp:posOffset>562610</wp:posOffset>
+                </wp:positionV>
+                <wp:extent cx="969645" cy="563880"/>
+                <wp:effectExtent l="57150" t="38100" r="1905" b="45720"/>
+                <wp:wrapNone/>
+                <wp:docPr id="1424846886" name="Ink 15"/>
+                <wp:cNvGraphicFramePr/>
+                <a:graphic xmlns:a="http://schemas.openxmlformats.org/drawingml/2006/main">
+                  <a:graphicData uri="http://schemas.openxmlformats.org/drawingml/2006/picture">
+                    <pic:pic xmlns:pic="http://schemas.openxmlformats.org/drawingml/2006/picture">
+                      <pic:nvPicPr>
+                        <pic:cNvPr id="1424846886" name="Ink 15"/>
+                        <pic:cNvPicPr/>
+                      </pic:nvPicPr>
+                      <pic:blipFill>
+                        <a:blip r:embed="rId10"/>
+                        <a:stretch>
+                          <a:fillRect/>
+                        </a:stretch>
+                      </pic:blipFill>
+                      <pic:spPr>
+                        <a:xfrm>
+                          <a:off x="0" y="0"/>
+                          <a:ext cx="987275" cy="671474"/>
+                        </a:xfrm>
+                        <a:prstGeom prst="rect">
+                          <a:avLst/>
+                        </a:prstGeom>
+                      </pic:spPr>
+                    </pic:pic>
+                  </a:graphicData>
+                </a:graphic>
+              </wp:anchor>
+            </w:drawing>
+          </mc:Fallback>
+        </mc:AlternateContent>
+      </w:r>
+      <w:r>
+        <w:rPr>
+          <w:noProof/>
+          <w:lang w:bidi="he-IL"/>
+        </w:rPr>
+        <mc:AlternateContent>
+          <mc:Choice Requires="aink">
+            <w:drawing>
+              <wp:anchor distT="0" distB="0" distL="114300" distR="114300" simplePos="0" relativeHeight="251661312" behindDoc="0" locked="0" layoutInCell="1" allowOverlap="1" wp14:anchorId="21AE64B9" wp14:editId="12E519DC">
+                <wp:simplePos x="0" y="0"/>
+                <wp:positionH relativeFrom="column">
+                  <wp:posOffset>2810025</wp:posOffset>
+                </wp:positionH>
+                <wp:positionV relativeFrom="paragraph">
+                  <wp:posOffset>289985</wp:posOffset>
+                </wp:positionV>
+                <wp:extent cx="326160" cy="353520"/>
+                <wp:effectExtent l="57150" t="38100" r="36195" b="46990"/>
+                <wp:wrapNone/>
+                <wp:docPr id="747968775" name="Ink 2"/>
+                <wp:cNvGraphicFramePr/>
+                <a:graphic xmlns:a="http://schemas.openxmlformats.org/drawingml/2006/main">
+                  <a:graphicData uri="http://schemas.microsoft.com/office/word/2010/wordprocessingInk">
+                    <w14:contentPart bwMode="auto" r:id="rId11">
+                      <w14:nvContentPartPr>
+                        <w14:cNvContentPartPr/>
+                      </w14:nvContentPartPr>
+                      <w14:xfrm>
+                        <a:off x="0" y="0"/>
+                        <a:ext cx="326160" cy="353520"/>
+                      </w14:xfrm>
+                    </w14:contentPart>
+                  </a:graphicData>
+                </a:graphic>
+              </wp:anchor>
+            </w:drawing>
+          </mc:Choice>
+          <mc:Fallback>
+            <w:drawing>
+              <wp:anchor distT="0" distB="0" distL="114300" distR="114300" simplePos="0" relativeHeight="251661312" behindDoc="0" locked="0" layoutInCell="1" allowOverlap="1" wp14:anchorId="21AE64B9" wp14:editId="12E519DC">
+                <wp:simplePos x="0" y="0"/>
+                <wp:positionH relativeFrom="column">
+                  <wp:posOffset>2810025</wp:posOffset>
+                </wp:positionH>
+                <wp:positionV relativeFrom="paragraph">
+                  <wp:posOffset>289985</wp:posOffset>
+                </wp:positionV>
+                <wp:extent cx="326160" cy="353520"/>
+                <wp:effectExtent l="57150" t="38100" r="36195" b="46990"/>
+                <wp:wrapNone/>
+                <wp:docPr id="747968775" name="Ink 2"/>
+                <wp:cNvGraphicFramePr/>
+                <a:graphic xmlns:a="http://schemas.openxmlformats.org/drawingml/2006/main">
+                  <a:graphicData uri="http://schemas.openxmlformats.org/drawingml/2006/picture">
+                    <pic:pic xmlns:pic="http://schemas.openxmlformats.org/drawingml/2006/picture">
+                      <pic:nvPicPr>
+                        <pic:cNvPr id="747968775" name="Ink 2"/>
+                        <pic:cNvPicPr/>
+                      </pic:nvPicPr>
+                      <pic:blipFill>
+                        <a:blip r:embed="rId12"/>
+                        <a:stretch>
+                          <a:fillRect/>
+                        </a:stretch>
+                      </pic:blipFill>
+                      <pic:spPr>
+                        <a:xfrm>
+                          <a:off x="0" y="0"/>
+                          <a:ext cx="343800" cy="461160"/>
+                        </a:xfrm>
+                        <a:prstGeom prst="rect">
+                          <a:avLst/>
+                        </a:prstGeom>
+                      </pic:spPr>
+                    </pic:pic>
+                  </a:graphicData>
+                </a:graphic>
+              </wp:anchor>
+            </w:drawing>
+          </mc:Fallback>
+        </mc:AlternateContent>
+      </w:r>
+      <w:r>
+        <w:rPr>
+          <w:noProof/>
+          <w:lang w:bidi="he-IL"/>
+        </w:rPr>
+        <mc:AlternateContent>
+          <mc:Choice Requires="aink">
+            <w:drawing>
+              <wp:anchor distT="0" distB="0" distL="114300" distR="114300" simplePos="0" relativeHeight="251660288" behindDoc="0" locked="0" layoutInCell="1" allowOverlap="1" wp14:anchorId="19F7C6B1" wp14:editId="706CD7AA">
+                <wp:simplePos x="0" y="0"/>
+                <wp:positionH relativeFrom="column">
+                  <wp:posOffset>1708425</wp:posOffset>
+                </wp:positionH>
+                <wp:positionV relativeFrom="paragraph">
+                  <wp:posOffset>309065</wp:posOffset>
+                </wp:positionV>
+                <wp:extent cx="291960" cy="374400"/>
+                <wp:effectExtent l="38100" t="38100" r="51435" b="45085"/>
+                <wp:wrapNone/>
+                <wp:docPr id="1986856393" name="Ink 1"/>
+                <wp:cNvGraphicFramePr/>
+                <a:graphic xmlns:a="http://schemas.openxmlformats.org/drawingml/2006/main">
+                  <a:graphicData uri="http://schemas.microsoft.com/office/word/2010/wordprocessingInk">
+                    <w14:contentPart bwMode="auto" r:id="rId13">
+                      <w14:nvContentPartPr>
+                        <w14:cNvContentPartPr/>
+                      </w14:nvContentPartPr>
+                      <w14:xfrm>
+                        <a:off x="0" y="0"/>
+                        <a:ext cx="291960" cy="374400"/>
+                      </w14:xfrm>
+                    </w14:contentPart>
+                  </a:graphicData>
+                </a:graphic>
+              </wp:anchor>
+            </w:drawing>
+          </mc:Choice>
+          <mc:Fallback>
+            <w:drawing>
+              <wp:anchor distT="0" distB="0" distL="114300" distR="114300" simplePos="0" relativeHeight="251660288" behindDoc="0" locked="0" layoutInCell="1" allowOverlap="1" wp14:anchorId="19F7C6B1" wp14:editId="706CD7AA">
+                <wp:simplePos x="0" y="0"/>
+                <wp:positionH relativeFrom="column">
+                  <wp:posOffset>1708425</wp:posOffset>
+                </wp:positionH>
+                <wp:positionV relativeFrom="paragraph">
+                  <wp:posOffset>309065</wp:posOffset>
+                </wp:positionV>
+                <wp:extent cx="291960" cy="374400"/>
+                <wp:effectExtent l="38100" t="38100" r="51435" b="45085"/>
+                <wp:wrapNone/>
+                <wp:docPr id="1986856393" name="Ink 1"/>
+                <wp:cNvGraphicFramePr/>
+                <a:graphic xmlns:a="http://schemas.openxmlformats.org/drawingml/2006/main">
+                  <a:graphicData uri="http://schemas.openxmlformats.org/drawingml/2006/picture">
+                    <pic:pic xmlns:pic="http://schemas.openxmlformats.org/drawingml/2006/picture">
+                      <pic:nvPicPr>
+                        <pic:cNvPr id="1986856393" name="Ink 1"/>
+                        <pic:cNvPicPr/>
+                      </pic:nvPicPr>
+                      <pic:blipFill>
+                        <a:blip r:embed="rId14"/>
+                        <a:stretch>
+                          <a:fillRect/>
+                        </a:stretch>
+                      </pic:blipFill>
+                      <pic:spPr>
+                        <a:xfrm>
+                          <a:off x="0" y="0"/>
+                          <a:ext cx="309600" cy="482040"/>
+                        </a:xfrm>
+                        <a:prstGeom prst="rect">
+                          <a:avLst/>
+                        </a:prstGeom>
+                      </pic:spPr>
+                    </pic:pic>
+                  </a:graphicData>
+                </a:graphic>
+              </wp:anchor>
+            </w:drawing>
+          </mc:Fallback>
+        </mc:AlternateContent>
+      </w:r>
+    </w:p>
+    <w:p>
+      <w:pPr>
+        <w:bidi w:val="0"/>
+      </w:pPr>
     </w:p>
     <w:sectPr>
       <w:pgSz w:w="11906" w:h="16838"/>
@@ -66,8 +1028,121 @@
 </file>
 
 <file path=word/numbering.xml><?xml version="1.0" encoding="utf-8"?>
-<w:numbering xmlns:wpc="http://schemas.microsoft.com/office/word/2010/wordprocessingCanvas" xmlns:cx="http://schemas.microsoft.com/office/drawing/2014/chartex" xmlns:cx1="http://schemas.microsoft.com/office/drawing/2015/9/8/chartex" xmlns:cx2="http://schemas.microsoft.com/office/drawing/2015/10/21/chartex" xmlns:cx3="http://schemas.microsoft.com/office/drawing/2016/5/9/chartex" xmlns:cx4="http://schemas.microsoft.com/office/drawing/2016/5/10/chartex" xmlns:cx5="http://schemas.microsoft.com/office/drawing/2016/5/11/chartex" xmlns:cx6="http://schemas.microsoft.com/office/drawing/2016/5/12/chartex" xmlns:cx7="http://schemas.microsoft.com/office/drawing/2016/5/13/chartex" xmlns:cx8="http://schemas.microsoft.com/office/drawing/2016/5/14/chartex" xmlns:mc="http://schemas.openxmlformats.org/markup-compatibility/2006" xmlns:aink="http://schemas.microsoft.com/office/drawing/2016/ink" xmlns:am3d="http://schemas.microsoft.com/office/drawing/2017/model3d" xmlns:o="urn:schemas-microsoft-com:office:office" xmlns:r="http://schemas.openxmlformats.org/officeDocument/2006/relationships" xmlns:m="http://schemas.openxmlformats.org/officeDocument/2006/math" xmlns:v="urn:schemas-microsoft-com:vml" xmlns:wp14="http://schemas.microsoft.com/office/word/2010/wordprocessingDrawing" xmlns:wp="http://schemas.openxmlformats.org/drawingml/2006/wordprocessingDrawing" xmlns:w10="urn:schemas-microsoft-com:office:word" xmlns:w="http://schemas.openxmlformats.org/wordprocessingml/2006/main" xmlns:w14="http://schemas.microsoft.com/office/word/2010/wordml" xmlns:w15="http://schemas.microsoft.com/office/word/2012/wordml" xmlns:w16cid="http://schemas.microsoft.com/office/word/2016/wordml/cid" xmlns:w16se="http://schemas.microsoft.com/office/word/2015/wordml/symex" xmlns:wpg="http://schemas.microsoft.com/office/word/2010/wordprocessingGroup" xmlns:wpi="http://schemas.microsoft.com/office/word/2010/wordprocessingInk" xmlns:wne="http://schemas.microsoft.com/office/word/2006/wordml" xmlns:wps="http://schemas.microsoft.com/office/word/2010/wordprocessingShape" mc:Ignorable="w14 w15 w16se w16cid wp14">
+<w:numbering xmlns:wpc="http://schemas.microsoft.com/office/word/2010/wordprocessingCanvas" xmlns:cx="http://schemas.microsoft.com/office/drawing/2014/chartex" xmlns:cx1="http://schemas.microsoft.com/office/drawing/2015/9/8/chartex" xmlns:cx2="http://schemas.microsoft.com/office/drawing/2015/10/21/chartex" xmlns:cx3="http://schemas.microsoft.com/office/drawing/2016/5/9/chartex" xmlns:cx4="http://schemas.microsoft.com/office/drawing/2016/5/10/chartex" xmlns:cx5="http://schemas.microsoft.com/office/drawing/2016/5/11/chartex" xmlns:cx6="http://schemas.microsoft.com/office/drawing/2016/5/12/chartex" xmlns:cx7="http://schemas.microsoft.com/office/drawing/2016/5/13/chartex" xmlns:cx8="http://schemas.microsoft.com/office/drawing/2016/5/14/chartex" xmlns:mc="http://schemas.openxmlformats.org/markup-compatibility/2006" xmlns:aink="http://schemas.microsoft.com/office/drawing/2016/ink" xmlns:am3d="http://schemas.microsoft.com/office/drawing/2017/model3d" xmlns:o="urn:schemas-microsoft-com:office:office" xmlns:oel="http://schemas.microsoft.com/office/2019/extlst" xmlns:r="http://schemas.openxmlformats.org/officeDocument/2006/relationships" xmlns:m="http://schemas.openxmlformats.org/officeDocument/2006/math" xmlns:v="urn:schemas-microsoft-com:vml" xmlns:wp14="http://schemas.microsoft.com/office/word/2010/wordprocessingDrawing" xmlns:wp="http://schemas.openxmlformats.org/drawingml/2006/wordprocessingDrawing" xmlns:w10="urn:schemas-microsoft-com:office:word" xmlns:w="http://schemas.openxmlformats.org/wordprocessingml/2006/main" xmlns:w14="http://schemas.microsoft.com/office/word/2010/wordml" xmlns:w15="http://schemas.microsoft.com/office/word/2012/wordml" xmlns:w16cex="http://schemas.microsoft.com/office/word/2018/wordml/cex" xmlns:w16cid="http://schemas.microsoft.com/office/word/2016/wordml/cid" xmlns:w16="http://schemas.microsoft.com/office/word/2018/wordml" xmlns:w16du="http://schemas.microsoft.com/office/word/2023/wordml/word16du" xmlns:w16sdtdh="http://schemas.microsoft.com/office/word/2020/wordml/sdtdatahash" xmlns:w16se="http://schemas.microsoft.com/office/word/2015/wordml/symex" xmlns:wpg="http://schemas.microsoft.com/office/word/2010/wordprocessingGroup" xmlns:wpi="http://schemas.microsoft.com/office/word/2010/wordprocessingInk" xmlns:wne="http://schemas.microsoft.com/office/word/2006/wordml" xmlns:wps="http://schemas.microsoft.com/office/word/2010/wordprocessingShape" mc:Ignorable="w14 w15 w16se w16cid w16 w16cex w16sdtdh w16du wp14">
   <w:abstractNum w:abstractNumId="0" w15:restartNumberingAfterBreak="0">
+    <w:nsid w:val="312802AE"/>
+    <w:multiLevelType w:val="hybridMultilevel"/>
+    <w:tmpl w:val="1728A7C4"/>
+    <w:lvl w:ilvl="0" w:tplc="04090001">
+      <w:start w:val="1"/>
+      <w:numFmt w:val="bullet"/>
+      <w:lvlText w:val=""/>
+      <w:lvlJc w:val="left"/>
+      <w:pPr>
+        <w:ind w:left="720" w:hanging="360"/>
+      </w:pPr>
+      <w:rPr>
+        <w:rFonts w:ascii="Symbol" w:hAnsi="Symbol" w:hint="default"/>
+      </w:rPr>
+    </w:lvl>
+    <w:lvl w:ilvl="1" w:tplc="04090003" w:tentative="1">
+      <w:start w:val="1"/>
+      <w:numFmt w:val="bullet"/>
+      <w:lvlText w:val="o"/>
+      <w:lvlJc w:val="left"/>
+      <w:pPr>
+        <w:ind w:left="1440" w:hanging="360"/>
+      </w:pPr>
+      <w:rPr>
+        <w:rFonts w:ascii="Courier New" w:hAnsi="Courier New" w:cs="Courier New" w:hint="default"/>
+      </w:rPr>
+    </w:lvl>
+    <w:lvl w:ilvl="2" w:tplc="04090005" w:tentative="1">
+      <w:start w:val="1"/>
+      <w:numFmt w:val="bullet"/>
+      <w:lvlText w:val=""/>
+      <w:lvlJc w:val="left"/>
+      <w:pPr>
+        <w:ind w:left="2160" w:hanging="360"/>
+      </w:pPr>
+      <w:rPr>
+        <w:rFonts w:ascii="Wingdings" w:hAnsi="Wingdings" w:hint="default"/>
+      </w:rPr>
+    </w:lvl>
+    <w:lvl w:ilvl="3" w:tplc="04090001" w:tentative="1">
+      <w:start w:val="1"/>
+      <w:numFmt w:val="bullet"/>
+      <w:lvlText w:val=""/>
+      <w:lvlJc w:val="left"/>
+      <w:pPr>
+        <w:ind w:left="2880" w:hanging="360"/>
+      </w:pPr>
+      <w:rPr>
+        <w:rFonts w:ascii="Symbol" w:hAnsi="Symbol" w:hint="default"/>
+      </w:rPr>
+    </w:lvl>
+    <w:lvl w:ilvl="4" w:tplc="04090003" w:tentative="1">
+      <w:start w:val="1"/>
+      <w:numFmt w:val="bullet"/>
+      <w:lvlText w:val="o"/>
+      <w:lvlJc w:val="left"/>
+      <w:pPr>
+        <w:ind w:left="3600" w:hanging="360"/>
+      </w:pPr>
+      <w:rPr>
+        <w:rFonts w:ascii="Courier New" w:hAnsi="Courier New" w:cs="Courier New" w:hint="default"/>
+      </w:rPr>
+    </w:lvl>
+    <w:lvl w:ilvl="5" w:tplc="04090005" w:tentative="1">
+      <w:start w:val="1"/>
+      <w:numFmt w:val="bullet"/>
+      <w:lvlText w:val=""/>
+      <w:lvlJc w:val="left"/>
+      <w:pPr>
+        <w:ind w:left="4320" w:hanging="360"/>
+      </w:pPr>
+      <w:rPr>
+        <w:rFonts w:ascii="Wingdings" w:hAnsi="Wingdings" w:hint="default"/>
+      </w:rPr>
+    </w:lvl>
+    <w:lvl w:ilvl="6" w:tplc="04090001" w:tentative="1">
+      <w:start w:val="1"/>
+      <w:numFmt w:val="bullet"/>
+      <w:lvlText w:val=""/>
+      <w:lvlJc w:val="left"/>
+      <w:pPr>
+        <w:ind w:left="5040" w:hanging="360"/>
+      </w:pPr>
+      <w:rPr>
+        <w:rFonts w:ascii="Symbol" w:hAnsi="Symbol" w:hint="default"/>
+      </w:rPr>
+    </w:lvl>
+    <w:lvl w:ilvl="7" w:tplc="04090003" w:tentative="1">
+      <w:start w:val="1"/>
+      <w:numFmt w:val="bullet"/>
+      <w:lvlText w:val="o"/>
+      <w:lvlJc w:val="left"/>
+      <w:pPr>
+        <w:ind w:left="5760" w:hanging="360"/>
+      </w:pPr>
+      <w:rPr>
+        <w:rFonts w:ascii="Courier New" w:hAnsi="Courier New" w:cs="Courier New" w:hint="default"/>
+      </w:rPr>
+    </w:lvl>
+    <w:lvl w:ilvl="8" w:tplc="04090005" w:tentative="1">
+      <w:start w:val="1"/>
+      <w:numFmt w:val="bullet"/>
+      <w:lvlText w:val=""/>
+      <w:lvlJc w:val="left"/>
+      <w:pPr>
+        <w:ind w:left="6480" w:hanging="360"/>
+      </w:pPr>
+      <w:rPr>
+        <w:rFonts w:ascii="Wingdings" w:hAnsi="Wingdings" w:hint="default"/>
+      </w:rPr>
+    </w:lvl>
+  </w:abstractNum>
+  <w:abstractNum w:abstractNumId="1" w15:restartNumberingAfterBreak="0">
     <w:nsid w:val="3AA05E7E"/>
     <w:multiLevelType w:val="hybridMultilevel"/>
     <w:tmpl w:val="FC863CF4"/>
@@ -156,7 +1231,120 @@
       </w:pPr>
     </w:lvl>
   </w:abstractNum>
-  <w:abstractNum w:abstractNumId="1" w15:restartNumberingAfterBreak="0">
+  <w:abstractNum w:abstractNumId="2" w15:restartNumberingAfterBreak="0">
+    <w:nsid w:val="3BA023B6"/>
+    <w:multiLevelType w:val="hybridMultilevel"/>
+    <w:tmpl w:val="57B8B1F0"/>
+    <w:lvl w:ilvl="0" w:tplc="04090001">
+      <w:start w:val="1"/>
+      <w:numFmt w:val="bullet"/>
+      <w:lvlText w:val=""/>
+      <w:lvlJc w:val="left"/>
+      <w:pPr>
+        <w:ind w:left="720" w:hanging="360"/>
+      </w:pPr>
+      <w:rPr>
+        <w:rFonts w:ascii="Symbol" w:hAnsi="Symbol" w:hint="default"/>
+      </w:rPr>
+    </w:lvl>
+    <w:lvl w:ilvl="1" w:tplc="04090003" w:tentative="1">
+      <w:start w:val="1"/>
+      <w:numFmt w:val="bullet"/>
+      <w:lvlText w:val="o"/>
+      <w:lvlJc w:val="left"/>
+      <w:pPr>
+        <w:ind w:left="1440" w:hanging="360"/>
+      </w:pPr>
+      <w:rPr>
+        <w:rFonts w:ascii="Courier New" w:hAnsi="Courier New" w:cs="Courier New" w:hint="default"/>
+      </w:rPr>
+    </w:lvl>
+    <w:lvl w:ilvl="2" w:tplc="04090005" w:tentative="1">
+      <w:start w:val="1"/>
+      <w:numFmt w:val="bullet"/>
+      <w:lvlText w:val=""/>
+      <w:lvlJc w:val="left"/>
+      <w:pPr>
+        <w:ind w:left="2160" w:hanging="360"/>
+      </w:pPr>
+      <w:rPr>
+        <w:rFonts w:ascii="Wingdings" w:hAnsi="Wingdings" w:hint="default"/>
+      </w:rPr>
+    </w:lvl>
+    <w:lvl w:ilvl="3" w:tplc="04090001" w:tentative="1">
+      <w:start w:val="1"/>
+      <w:numFmt w:val="bullet"/>
+      <w:lvlText w:val=""/>
+      <w:lvlJc w:val="left"/>
+      <w:pPr>
+        <w:ind w:left="2880" w:hanging="360"/>
+      </w:pPr>
+      <w:rPr>
+        <w:rFonts w:ascii="Symbol" w:hAnsi="Symbol" w:hint="default"/>
+      </w:rPr>
+    </w:lvl>
+    <w:lvl w:ilvl="4" w:tplc="04090003" w:tentative="1">
+      <w:start w:val="1"/>
+      <w:numFmt w:val="bullet"/>
+      <w:lvlText w:val="o"/>
+      <w:lvlJc w:val="left"/>
+      <w:pPr>
+        <w:ind w:left="3600" w:hanging="360"/>
+      </w:pPr>
+      <w:rPr>
+        <w:rFonts w:ascii="Courier New" w:hAnsi="Courier New" w:cs="Courier New" w:hint="default"/>
+      </w:rPr>
+    </w:lvl>
+    <w:lvl w:ilvl="5" w:tplc="04090005" w:tentative="1">
+      <w:start w:val="1"/>
+      <w:numFmt w:val="bullet"/>
+      <w:lvlText w:val=""/>
+      <w:lvlJc w:val="left"/>
+      <w:pPr>
+        <w:ind w:left="4320" w:hanging="360"/>
+      </w:pPr>
+      <w:rPr>
+        <w:rFonts w:ascii="Wingdings" w:hAnsi="Wingdings" w:hint="default"/>
+      </w:rPr>
+    </w:lvl>
+    <w:lvl w:ilvl="6" w:tplc="04090001" w:tentative="1">
+      <w:start w:val="1"/>
+      <w:numFmt w:val="bullet"/>
+      <w:lvlText w:val=""/>
+      <w:lvlJc w:val="left"/>
+      <w:pPr>
+        <w:ind w:left="5040" w:hanging="360"/>
+      </w:pPr>
+      <w:rPr>
+        <w:rFonts w:ascii="Symbol" w:hAnsi="Symbol" w:hint="default"/>
+      </w:rPr>
+    </w:lvl>
+    <w:lvl w:ilvl="7" w:tplc="04090003" w:tentative="1">
+      <w:start w:val="1"/>
+      <w:numFmt w:val="bullet"/>
+      <w:lvlText w:val="o"/>
+      <w:lvlJc w:val="left"/>
+      <w:pPr>
+        <w:ind w:left="5760" w:hanging="360"/>
+      </w:pPr>
+      <w:rPr>
+        <w:rFonts w:ascii="Courier New" w:hAnsi="Courier New" w:cs="Courier New" w:hint="default"/>
+      </w:rPr>
+    </w:lvl>
+    <w:lvl w:ilvl="8" w:tplc="04090005" w:tentative="1">
+      <w:start w:val="1"/>
+      <w:numFmt w:val="bullet"/>
+      <w:lvlText w:val=""/>
+      <w:lvlJc w:val="left"/>
+      <w:pPr>
+        <w:ind w:left="6480" w:hanging="360"/>
+      </w:pPr>
+      <w:rPr>
+        <w:rFonts w:ascii="Wingdings" w:hAnsi="Wingdings" w:hint="default"/>
+      </w:rPr>
+    </w:lvl>
+  </w:abstractNum>
+  <w:abstractNum w:abstractNumId="3" w15:restartNumberingAfterBreak="0">
     <w:nsid w:val="40C80A85"/>
     <w:multiLevelType w:val="hybridMultilevel"/>
     <w:tmpl w:val="B352E1EA"/>
@@ -245,17 +1433,112 @@
       </w:pPr>
     </w:lvl>
   </w:abstractNum>
-  <w:num w:numId="1">
+  <w:abstractNum w:abstractNumId="4" w15:restartNumberingAfterBreak="0">
+    <w:nsid w:val="52AD05E3"/>
+    <w:multiLevelType w:val="hybridMultilevel"/>
+    <w:tmpl w:val="F7DA0228"/>
+    <w:lvl w:ilvl="0" w:tplc="0409000F">
+      <w:start w:val="1"/>
+      <w:numFmt w:val="decimal"/>
+      <w:lvlText w:val="%1."/>
+      <w:lvlJc w:val="left"/>
+      <w:pPr>
+        <w:ind w:left="720" w:hanging="360"/>
+      </w:pPr>
+    </w:lvl>
+    <w:lvl w:ilvl="1" w:tplc="04090019" w:tentative="1">
+      <w:start w:val="1"/>
+      <w:numFmt w:val="lowerLetter"/>
+      <w:lvlText w:val="%2."/>
+      <w:lvlJc w:val="left"/>
+      <w:pPr>
+        <w:ind w:left="1440" w:hanging="360"/>
+      </w:pPr>
+    </w:lvl>
+    <w:lvl w:ilvl="2" w:tplc="0409001B" w:tentative="1">
+      <w:start w:val="1"/>
+      <w:numFmt w:val="lowerRoman"/>
+      <w:lvlText w:val="%3."/>
+      <w:lvlJc w:val="right"/>
+      <w:pPr>
+        <w:ind w:left="2160" w:hanging="180"/>
+      </w:pPr>
+    </w:lvl>
+    <w:lvl w:ilvl="3" w:tplc="0409000F" w:tentative="1">
+      <w:start w:val="1"/>
+      <w:numFmt w:val="decimal"/>
+      <w:lvlText w:val="%4."/>
+      <w:lvlJc w:val="left"/>
+      <w:pPr>
+        <w:ind w:left="2880" w:hanging="360"/>
+      </w:pPr>
+    </w:lvl>
+    <w:lvl w:ilvl="4" w:tplc="04090019" w:tentative="1">
+      <w:start w:val="1"/>
+      <w:numFmt w:val="lowerLetter"/>
+      <w:lvlText w:val="%5."/>
+      <w:lvlJc w:val="left"/>
+      <w:pPr>
+        <w:ind w:left="3600" w:hanging="360"/>
+      </w:pPr>
+    </w:lvl>
+    <w:lvl w:ilvl="5" w:tplc="0409001B" w:tentative="1">
+      <w:start w:val="1"/>
+      <w:numFmt w:val="lowerRoman"/>
+      <w:lvlText w:val="%6."/>
+      <w:lvlJc w:val="right"/>
+      <w:pPr>
+        <w:ind w:left="4320" w:hanging="180"/>
+      </w:pPr>
+    </w:lvl>
+    <w:lvl w:ilvl="6" w:tplc="0409000F" w:tentative="1">
+      <w:start w:val="1"/>
+      <w:numFmt w:val="decimal"/>
+      <w:lvlText w:val="%7."/>
+      <w:lvlJc w:val="left"/>
+      <w:pPr>
+        <w:ind w:left="5040" w:hanging="360"/>
+      </w:pPr>
+    </w:lvl>
+    <w:lvl w:ilvl="7" w:tplc="04090019" w:tentative="1">
+      <w:start w:val="1"/>
+      <w:numFmt w:val="lowerLetter"/>
+      <w:lvlText w:val="%8."/>
+      <w:lvlJc w:val="left"/>
+      <w:pPr>
+        <w:ind w:left="5760" w:hanging="360"/>
+      </w:pPr>
+    </w:lvl>
+    <w:lvl w:ilvl="8" w:tplc="0409001B" w:tentative="1">
+      <w:start w:val="1"/>
+      <w:numFmt w:val="lowerRoman"/>
+      <w:lvlText w:val="%9."/>
+      <w:lvlJc w:val="right"/>
+      <w:pPr>
+        <w:ind w:left="6480" w:hanging="180"/>
+      </w:pPr>
+    </w:lvl>
+  </w:abstractNum>
+  <w:num w:numId="1" w16cid:durableId="1959989434">
+    <w:abstractNumId w:val="3"/>
+  </w:num>
+  <w:num w:numId="2" w16cid:durableId="1730569894">
     <w:abstractNumId w:val="1"/>
   </w:num>
-  <w:num w:numId="2">
+  <w:num w:numId="3" w16cid:durableId="841361642">
+    <w:abstractNumId w:val="4"/>
+  </w:num>
+  <w:num w:numId="4" w16cid:durableId="1382826276">
     <w:abstractNumId w:val="0"/>
+  </w:num>
+  <w:num w:numId="5" w16cid:durableId="298262914">
+    <w:abstractNumId w:val="2"/>
   </w:num>
 </w:numbering>
 </file>
 
 <file path=word/styles.xml><?xml version="1.0" encoding="utf-8"?>
-<w:styles xmlns:mc="http://schemas.openxmlformats.org/markup-compatibility/2006" xmlns:r="http://schemas.openxmlformats.org/officeDocument/2006/relationships" xmlns:w="http://schemas.openxmlformats.org/wordprocessingml/2006/main" xmlns:w14="http://schemas.microsoft.com/office/word/2010/wordml" xmlns:w15="http://schemas.microsoft.com/office/word/2012/wordml" xmlns:w16cid="http://schemas.microsoft.com/office/word/2016/wordml/cid" xmlns:w16se="http://schemas.microsoft.com/office/word/2015/wordml/symex" mc:Ignorable="w14 w15 w16se w16cid">
+<w:styles xmlns:mc="http://schemas.openxmlformats.org/markup-compatibility/2006" xmlns:r="http://schemas.openxmlformats.org/officeDocument/2006/relationships" xmlns:w="http://schemas.openxmlformats.org/wordprocessingml/2006/main" xmlns:w14="http://schemas.microsoft.com/office/word/2010/wordml" xmlns:w15="http://schemas.microsoft.com/office/word/2012/wordml" xmlns:w16cex="http://schemas.microsoft.com/office/word/2018/wordml/cex" xmlns:w16cid="http://schemas.microsoft.com/office/word/2016/wordml/cid" xmlns:w16="http://schemas.microsoft.com/office/word/2018/wordml" xmlns:w16du="http://schemas.microsoft.com/office/word/2023/wordml/word16du" xmlns:w16sdtdh="http://schemas.microsoft.com/office/word/2020/wordml/sdtdatahash" xmlns:w16se="http://schemas.microsoft.com/office/word/2015/wordml/symex" mc:Ignorable="w14 w15 w16se w16cid w16 w16cex w16sdtdh w16du">
   <w:docDefaults>
     <w:rPrDefault>
       <w:rPr>
@@ -271,7 +1554,7 @@
       </w:pPr>
     </w:pPrDefault>
   </w:docDefaults>
-  <w:latentStyles w:defLockedState="0" w:defUIPriority="99" w:defSemiHidden="0" w:defUnhideWhenUsed="0" w:defQFormat="0" w:count="375">
+  <w:latentStyles w:defLockedState="0" w:defUIPriority="99" w:defSemiHidden="0" w:defUnhideWhenUsed="0" w:defQFormat="0" w:count="376">
     <w:lsdException w:name="Normal" w:uiPriority="0" w:qFormat="1"/>
     <w:lsdException w:name="heading 1" w:uiPriority="9" w:qFormat="1"/>
     <w:lsdException w:name="heading 2" w:semiHidden="1" w:uiPriority="9" w:unhideWhenUsed="1" w:qFormat="1"/>
@@ -647,6 +1930,7 @@
     <w:lsdException w:name="Smart Hyperlink" w:semiHidden="1" w:unhideWhenUsed="1"/>
     <w:lsdException w:name="Hashtag" w:semiHidden="1" w:unhideWhenUsed="1"/>
     <w:lsdException w:name="Unresolved Mention" w:semiHidden="1" w:unhideWhenUsed="1"/>
+    <w:lsdException w:name="Smart Link" w:semiHidden="1" w:unhideWhenUsed="1"/>
   </w:latentStyles>
   <w:style w:type="paragraph" w:default="1" w:styleId="Normal">
     <w:name w:val="Normal"/>
@@ -654,6 +1938,27 @@
     <w:pPr>
       <w:bidi/>
     </w:pPr>
+  </w:style>
+  <w:style w:type="paragraph" w:styleId="Heading1">
+    <w:name w:val="heading 1"/>
+    <w:basedOn w:val="Normal"/>
+    <w:next w:val="Normal"/>
+    <w:link w:val="Heading1Char"/>
+    <w:uiPriority w:val="9"/>
+    <w:qFormat/>
+    <w:rsid w:val="00A2557F"/>
+    <w:pPr>
+      <w:keepNext/>
+      <w:keepLines/>
+      <w:spacing w:before="240" w:after="0"/>
+      <w:outlineLvl w:val="0"/>
+    </w:pPr>
+    <w:rPr>
+      <w:rFonts w:asciiTheme="majorHAnsi" w:eastAsiaTheme="majorEastAsia" w:hAnsiTheme="majorHAnsi" w:cstheme="majorBidi"/>
+      <w:color w:val="2F5496" w:themeColor="accent1" w:themeShade="BF"/>
+      <w:sz w:val="32"/>
+      <w:szCs w:val="32"/>
+    </w:rPr>
   </w:style>
   <w:style w:type="character" w:default="1" w:styleId="DefaultParagraphFont">
     <w:name w:val="Default Paragraph Font"/>
@@ -693,7 +1998,172 @@
       <w:contextualSpacing/>
     </w:pPr>
   </w:style>
+  <w:style w:type="character" w:customStyle="1" w:styleId="Heading1Char">
+    <w:name w:val="Heading 1 Char"/>
+    <w:basedOn w:val="DefaultParagraphFont"/>
+    <w:link w:val="Heading1"/>
+    <w:uiPriority w:val="9"/>
+    <w:rsid w:val="00A2557F"/>
+    <w:rPr>
+      <w:rFonts w:asciiTheme="majorHAnsi" w:eastAsiaTheme="majorEastAsia" w:hAnsiTheme="majorHAnsi" w:cstheme="majorBidi"/>
+      <w:color w:val="2F5496" w:themeColor="accent1" w:themeShade="BF"/>
+      <w:sz w:val="32"/>
+      <w:szCs w:val="32"/>
+    </w:rPr>
+  </w:style>
 </w:styles>
+</file>
+
+<file path=word/ink/ink1.xml><?xml version="1.0" encoding="utf-8"?>
+<inkml:ink xmlns:inkml="http://www.w3.org/2003/InkML">
+  <inkml:definitions>
+    <inkml:context xml:id="ctx0">
+      <inkml:inkSource xml:id="inkSrc0">
+        <inkml:traceFormat>
+          <inkml:channel name="X" type="integer" min="-2.14748E9" max="2.14748E9" units="cm"/>
+          <inkml:channel name="Y" type="integer" min="-2.14748E9" max="2.14748E9" units="cm"/>
+        </inkml:traceFormat>
+        <inkml:channelProperties>
+          <inkml:channelProperty channel="X" name="resolution" value="1000" units="1/cm"/>
+          <inkml:channelProperty channel="Y" name="resolution" value="1000" units="1/cm"/>
+        </inkml:channelProperties>
+      </inkml:inkSource>
+      <inkml:timestamp xml:id="ts0" timeString="2024-08-22T14:34:39.876"/>
+    </inkml:context>
+    <inkml:brush xml:id="br0">
+      <inkml:brushProperty name="width" value="0.05" units="cm"/>
+      <inkml:brushProperty name="height" value="0.3" units="cm"/>
+      <inkml:brushProperty name="color" value="#849398"/>
+      <inkml:brushProperty name="ignorePressure" value="1"/>
+      <inkml:brushProperty name="inkEffects" value="pencil"/>
+    </inkml:brush>
+  </inkml:definitions>
+  <inkml:trace contextRef="#ctx0" brushRef="#br0">29 667,'0'-4,"0"-7,0-9,0-16,-5-10,-1-2,0 2,2 1,0 3,2 4,1 4,1 4,0-3,0-4,0-1,1 2,-1 3,0 2,0 11,5 13,1 13,4 14,1 8,2 4,4-4,-1 3,2 0,1 0,-2-2,1 0,1 3,3 1,1 4,2 0,1-1,-4-4,-6-1,-1-7,-3-11,-4-13,-2-11,-4-8,-1-9,-1-6,0 0,-6 1,0 1,0 1,1 3,1 0,2 1,1 1,1-1,0 1,0 0,0 0,1 0,-1 4</inkml:trace>
+  <inkml:trace contextRef="#ctx0" brushRef="#br0" timeOffset="1650.14">771 588,'-5'0,"-5"-4,-6-2,-5 1,-3 0,-2 2,-2 1,1 1,4-4,1-1,5-4,1-1,-2 3,-2 1,3-1,3-14,1-12,-3-13,-3-4,-3 3,3 4,4 6,5 5,4 3,3-2,2 0,1 1,5 5,7 8,5 6,5 6,2 3,-2 8,4 6,6 2,-2 4,-1-2,-2 1,-1-2,-4 1,-2-1,-4 0,-10-1,-9-4,-15 2,-7-2,-5-1,3 1,2 0,0-1,5 1,1 0,3 3,1-1,3-2</inkml:trace>
+  <inkml:trace contextRef="#ctx0" brushRef="#br0" timeOffset="2457.72">956 139,'0'5,"4"10,11 11,3 11,2 13,3 1,2 2,1 1,-4-9</inkml:trace>
+  <inkml:trace contextRef="#ctx0" brushRef="#br0" timeOffset="3140.67">1062 641,'0'-4,"0"-6,0-11,0-10,0-5,0-5,0-4,0-5,0-1,0 2,0-3,0-2,0 4,0 10</inkml:trace>
+  <inkml:trace contextRef="#ctx0" brushRef="#br0" timeOffset="4473.79">1378 111,'0'5,"0"6,0 5,0 9,0 9,0 9,0 4,5 10,5 2,6 2,1-6,1-12,-2-9,-4-6,-4-3,1-6,4-6,4-5,3-4,3-3,3-6,-4-6,-5-7,-6 1</inkml:trace>
+  <inkml:trace contextRef="#ctx0" brushRef="#br0" timeOffset="5180.62">1300 323,'4'0,"11"0,7 0,5 0,2 0,0 0,0 0,0 0,-1 0,-1 0,0 0,-5 0</inkml:trace>
+  <inkml:trace contextRef="#ctx0" brushRef="#br0" timeOffset="6228.06">1087 376,'5'5,"5"5,6 6,5 5,-1 3,0-2,-3-1,0-4,-3-4</inkml:trace>
+</inkml:ink>
+</file>
+
+<file path=word/ink/ink2.xml><?xml version="1.0" encoding="utf-8"?>
+<inkml:ink xmlns:inkml="http://www.w3.org/2003/InkML">
+  <inkml:definitions>
+    <inkml:context xml:id="ctx0">
+      <inkml:inkSource xml:id="inkSrc0">
+        <inkml:traceFormat>
+          <inkml:channel name="X" type="integer" min="-2.14748E9" max="2.14748E9" units="cm"/>
+          <inkml:channel name="Y" type="integer" min="-2.14748E9" max="2.14748E9" units="cm"/>
+        </inkml:traceFormat>
+        <inkml:channelProperties>
+          <inkml:channelProperty channel="X" name="resolution" value="1000" units="1/cm"/>
+          <inkml:channelProperty channel="Y" name="resolution" value="1000" units="1/cm"/>
+        </inkml:channelProperties>
+      </inkml:inkSource>
+      <inkml:timestamp xml:id="ts0" timeString="2024-08-22T14:34:36.796"/>
+    </inkml:context>
+    <inkml:brush xml:id="br0">
+      <inkml:brushProperty name="width" value="0.05" units="cm"/>
+      <inkml:brushProperty name="height" value="0.3" units="cm"/>
+      <inkml:brushProperty name="color" value="#849398"/>
+      <inkml:brushProperty name="ignorePressure" value="1"/>
+      <inkml:brushProperty name="inkEffects" value="pencil"/>
+    </inkml:brush>
+  </inkml:definitions>
+  <inkml:trace contextRef="#ctx0" brushRef="#br0">0 273,'0'9,"0"8,0 9,5 10,1 7,0 2,3 1,0 7,3-1,0 4,2 1,3 1,-1-2,-4-4,2-4,-3-4,-3-6,-2-5,-3-3,-2 3,0-1,-2-1,1-1,-1-1,5-6,2-2,4 0,0 0,4-2,3-5,17-5,21-4,14-3,14-6,-3-2,-2-6,-5-4,-1 0,14 3,24 4,24 8,26 21,13 13,-10 5,-19-4,-30-8,-29-8,-25-7,-18-6,-3-3,1 2,12 0,29 5,22 0,13-1,-10-2,-18-2,-24-7,-23-6,-22-3,-20-3,-14-3,-9 0,0 0,4-7,0-8,-4-16,-4-17,-5-21,2-4,3-1,5 12,8 14,5 15,5 10,3 9,2 0,1-17,1-9,-1-3,0 3,0 8,-1 8,0 6,-13-9,-14-5,-16-4,-9 4,-1 9,4 8,7 9,5 9,5 7,3 5,-3 2,-4 2,-10 1,-6 0,-8-1,-11 1,1-2,4 1,9-1,9 0,4 4,5 2,5 0,3-1,3 2,1 6,2 0,-1 2,0-1,1 1,-1 3,0-2,-5-3,-6-5,-1-3,1-2,3-2,2 3,-2 2,0 3,1 1,3 3,-4-1,-5-2,-8-3,-11-2,-4-8,-1-2,6-1,13-3,10-1,5 2,3 2,3 2,-1 2,0 1,0 0,-1 2,-1-1,0 1,4 3,2 2,3 0</inkml:trace>
+</inkml:ink>
+</file>
+
+<file path=word/ink/ink3.xml><?xml version="1.0" encoding="utf-8"?>
+<inkml:ink xmlns:inkml="http://www.w3.org/2003/InkML">
+  <inkml:definitions>
+    <inkml:context xml:id="ctx0">
+      <inkml:inkSource xml:id="inkSrc0">
+        <inkml:traceFormat>
+          <inkml:channel name="X" type="integer" min="-2.14748E9" max="2.14748E9" units="cm"/>
+          <inkml:channel name="Y" type="integer" min="-2.14748E9" max="2.14748E9" units="cm"/>
+        </inkml:traceFormat>
+        <inkml:channelProperties>
+          <inkml:channelProperty channel="X" name="resolution" value="1000" units="1/cm"/>
+          <inkml:channelProperty channel="Y" name="resolution" value="1000" units="1/cm"/>
+        </inkml:channelProperties>
+      </inkml:inkSource>
+      <inkml:timestamp xml:id="ts0" timeString="2024-08-22T14:34:24.015"/>
+    </inkml:context>
+    <inkml:brush xml:id="br0">
+      <inkml:brushProperty name="width" value="0.05" units="cm"/>
+      <inkml:brushProperty name="height" value="0.3" units="cm"/>
+      <inkml:brushProperty name="color" value="#849398"/>
+      <inkml:brushProperty name="ignorePressure" value="1"/>
+      <inkml:brushProperty name="inkEffects" value="pencil"/>
+    </inkml:brush>
+  </inkml:definitions>
+  <inkml:trace contextRef="#ctx0" brushRef="#br0">0 61,'0'-4,"0"3,0 14,0 11,0 5,0 2,0 5,0 1,0 8,0 4,0 0,0 4,0-2,0 3,0 2,0 0,0-4,0-8,5-5,1-6,0-4,-2-2,0 3,-2 1,3 9,6 2,1 3,-2-2,-2-3,-3-5,-2-3,-2-3,-1-1,5-7,0-1,0 0,4-3,4-5,10-4,9 1,8-2,-2 4,1-1,13 3,5-2,7-1,2-4,3-2,-6-2,-9-1,-9-1,-8-1,-1 5,-3 2,3-1,0 0,2-2,4-1,-1-1,-3-1,-3 1,-3-2,-3 1,-1 0,7 0,8 0,9-1,19 1,6 0,-2 0,-7 0,-8 0,-5 0,-7 5,7 1,7-1,11 4,11 1,0 2,0 0,-11-3,-12 2,-13-1,-10-2,-6-2,-5-7,-2-4,-1-4,0-2,5 2,-3-3,-5-8,-7-14,-10-10,-10-3,-4 3,-5 9,0 5,3 4,-1-3,-4-5,-2-2,1-4,5 1,3 3,4 2,3 3,-2-7,-5-10,-6-11,-13-23,-6-5,-2-2,6 5,8 8,3 12,5 13,1 1,2 5,-1 1,2 4,-2 3,-3 9,-3 9,-4 7,-1 6,-2 5,-1 1,0 1,0 1,0 0,0-1,0 0,1-1,-5 1,-2-1,1 0,1 0,1 0,2 0,0-1,1 1,1 0,0 0,-5 0,-1 0,0 0,1 0,1 0,-3 5,0 1,0 4,-2 1,-1-2,-2-3,0-1,-2-3,1-1,2 0,4-2,3 1,1-1,-2 1,-6 0,-1-1,2 1,2 0,3 0,2 0,1 0,1 0,1 0,0 0,0 0,0 0,-1 0,1 0,0 0,-1 0,1 0,0 0,-5 0,-2 0,1 0,-4 0,1 0,-4 0,1 0,2 0,3 0,2 0,3 0,0 0,2 0,4 0</inkml:trace>
+  <inkml:trace contextRef="#ctx0" brushRef="#br0" timeOffset="2746.35">344 593,'-4'5,"-2"10,0 16,2 7,0 2,2-1,1-4,1-2,0-3,0-1,0-2,1-5</inkml:trace>
+  <inkml:trace contextRef="#ctx0" brushRef="#br0" timeOffset="4166.01">291 538,'5'0,"5"0,6 0,5 0,3 0,-2 0</inkml:trace>
+  <inkml:trace contextRef="#ctx0" brushRef="#br0" timeOffset="5146.31">266 937,'4'0,"7"0,5 0,5 5,7 5,5 2,4-2,1-3,3-1,-1-3,-3-2,-7 0</inkml:trace>
+  <inkml:trace contextRef="#ctx0" brushRef="#br0" timeOffset="6915">741 644,'0'5,"0"6,5 5,1 9,0 5,3 16,0 8,-1 4,-3-3,-1-20,-2-24,-1-24,-1-14,0-7,4 3,6 6,6 7,4 8,4 4,2 4,1 2,1 1,-1 1,5 3,2 7,3 5,0 4,-2 8,-6 3,-4-4,-6-2,-3 0,-7-6,-6-6</inkml:trace>
+  <inkml:trace contextRef="#ctx0" brushRef="#br0" timeOffset="8011.99">1483 617,'4'0,"2"9,0 12,3 12,5 4,-1 1,3-2,-1-3,-4-2,-3-2,-4-1,3-6,4-6,10-2,9 2,5-2,-3-4</inkml:trace>
+  <inkml:trace contextRef="#ctx0" brushRef="#br0" timeOffset="9272.83">1589 776,'4'0,"7"0,5 0,5 0,3 0,2 0,1 0,-8 0,-17 0,-13 0,-9 0,-6 0,-3 0,-1 0,1 0,-1 0,2 0,5 5,2 1,0-1,3 0</inkml:trace>
+</inkml:ink>
+</file>
+
+<file path=word/ink/ink4.xml><?xml version="1.0" encoding="utf-8"?>
+<inkml:ink xmlns:inkml="http://www.w3.org/2003/InkML">
+  <inkml:definitions>
+    <inkml:context xml:id="ctx0">
+      <inkml:inkSource xml:id="inkSrc0">
+        <inkml:traceFormat>
+          <inkml:channel name="X" type="integer" min="-2.14748E9" max="2.14748E9" units="cm"/>
+          <inkml:channel name="Y" type="integer" min="-2.14748E9" max="2.14748E9" units="cm"/>
+        </inkml:traceFormat>
+        <inkml:channelProperties>
+          <inkml:channelProperty channel="X" name="resolution" value="1000" units="1/cm"/>
+          <inkml:channelProperty channel="Y" name="resolution" value="1000" units="1/cm"/>
+        </inkml:channelProperties>
+      </inkml:inkSource>
+      <inkml:timestamp xml:id="ts0" timeString="2024-08-22T14:34:19.631"/>
+    </inkml:context>
+    <inkml:brush xml:id="br0">
+      <inkml:brushProperty name="width" value="0.05" units="cm"/>
+      <inkml:brushProperty name="height" value="0.3" units="cm"/>
+      <inkml:brushProperty name="color" value="#849398"/>
+      <inkml:brushProperty name="ignorePressure" value="1"/>
+      <inkml:brushProperty name="inkEffects" value="pencil"/>
+    </inkml:brush>
+  </inkml:definitions>
+  <inkml:trace contextRef="#ctx0" brushRef="#br0">0 0,'0'5,"0"6,4 9,7 3,5 5,5 3,3 0,2 0,-4-1,0-5,0-4,1-4,-4-1,0 2,1 1,-3 3,5 7,3 2,-3 1,-1-1,1-6,1-2,2 0,4-1,12 6,8 12,4 2,2 5,1 2,-9-3,-8-8,-11-7,-6-8,-6-4,-1-1,1 2,-3-3</inkml:trace>
+</inkml:ink>
+</file>
+
+<file path=word/ink/ink5.xml><?xml version="1.0" encoding="utf-8"?>
+<inkml:ink xmlns:inkml="http://www.w3.org/2003/InkML">
+  <inkml:definitions>
+    <inkml:context xml:id="ctx0">
+      <inkml:inkSource xml:id="inkSrc0">
+        <inkml:traceFormat>
+          <inkml:channel name="X" type="integer" min="-2.14748E9" max="2.14748E9" units="cm"/>
+          <inkml:channel name="Y" type="integer" min="-2.14748E9" max="2.14748E9" units="cm"/>
+        </inkml:traceFormat>
+        <inkml:channelProperties>
+          <inkml:channelProperty channel="X" name="resolution" value="1000" units="1/cm"/>
+          <inkml:channelProperty channel="Y" name="resolution" value="1000" units="1/cm"/>
+        </inkml:channelProperties>
+      </inkml:inkSource>
+      <inkml:timestamp xml:id="ts0" timeString="2024-08-22T14:34:17.658"/>
+    </inkml:context>
+    <inkml:brush xml:id="br0">
+      <inkml:brushProperty name="width" value="0.05" units="cm"/>
+      <inkml:brushProperty name="height" value="0.3" units="cm"/>
+      <inkml:brushProperty name="color" value="#849398"/>
+      <inkml:brushProperty name="ignorePressure" value="1"/>
+      <inkml:brushProperty name="inkEffects" value="pencil"/>
+    </inkml:brush>
+  </inkml:definitions>
+  <inkml:trace contextRef="#ctx0" brushRef="#br0">811 0,'0'5,"-9"6,-3 5,-4 4,-4 4,-3 3,3 0,0 0,-2 1,4-1,0 1,-1-1,2-1,0-4,3-1,-1-5,2 0,4 1,-2-1,-3-5,1 1,2 3,-1-1,-3-3,0 1,0-1,1 1,3 4,-1-1,-2-3,0 1,3 3,-1-2,1 2,-1-2,0 1,3 2,-2-1,2 1,-3-3,1 1,2 3,-2-3,2 2,-4-3,2 2,2 1,-1 3,-5-1,2-1,2 2,-2-2,2-1,-2-2,2 0,-3 3,-2-2,0 0,-1-2,3 1,3-2</inkml:trace>
+</inkml:ink>
 </file>
 
 <file path=word/theme/theme1.xml><?xml version="1.0" encoding="utf-8"?>

--- a/planning/POC Planning.docx
+++ b/planning/POC Planning.docx
@@ -388,14 +388,6 @@
     </w:p>
     <w:p>
       <w:pPr>
-        <w:bidi w:val="0"/>
-        <w:rPr>
-          <w:lang w:bidi="he-IL"/>
-        </w:rPr>
-      </w:pPr>
-    </w:p>
-    <w:p>
-      <w:pPr>
         <w:pStyle w:val="Heading1"/>
         <w:bidi w:val="0"/>
         <w:rPr>
@@ -406,6 +398,35 @@
         <w:rPr>
           <w:lang w:bidi="he-IL"/>
         </w:rPr>
+        <w:t>Optimization</w:t>
+      </w:r>
+    </w:p>
+    <w:p>
+      <w:pPr>
+        <w:bidi w:val="0"/>
+        <w:rPr>
+          <w:lang w:bidi="he-IL"/>
+        </w:rPr>
+      </w:pPr>
+      <w:r>
+        <w:rPr>
+          <w:lang w:bidi="he-IL"/>
+        </w:rPr>
+        <w:t>++++---++ -&gt; -</w:t>
+      </w:r>
+    </w:p>
+    <w:p>
+      <w:pPr>
+        <w:pStyle w:val="Heading1"/>
+        <w:bidi w:val="0"/>
+        <w:rPr>
+          <w:lang w:bidi="he-IL"/>
+        </w:rPr>
+      </w:pPr>
+      <w:r>
+        <w:rPr>
+          <w:lang w:bidi="he-IL"/>
+        </w:rPr>
         <w:t xml:space="preserve">AST </w:t>
       </w:r>
     </w:p>
@@ -471,6 +492,7 @@
           <w:noProof/>
           <w:lang w:bidi="he-IL"/>
         </w:rPr>
+        <w:lastRenderedPageBreak/>
         <mc:AlternateContent>
           <mc:Choice Requires="wps">
             <w:drawing>
@@ -749,7 +771,7 @@
                       <pic:spPr>
                         <a:xfrm>
                           <a:off x="0" y="0"/>
-                          <a:ext cx="1020600" cy="653400"/>
+                          <a:ext cx="1020600" cy="653329"/>
                         </a:xfrm>
                         <a:prstGeom prst="rect">
                           <a:avLst/>
@@ -913,7 +935,7 @@
                       <pic:spPr>
                         <a:xfrm>
                           <a:off x="0" y="0"/>
-                          <a:ext cx="343800" cy="461160"/>
+                          <a:ext cx="343800" cy="461050"/>
                         </a:xfrm>
                         <a:prstGeom prst="rect">
                           <a:avLst/>
@@ -995,7 +1017,7 @@
                       <pic:spPr>
                         <a:xfrm>
                           <a:off x="0" y="0"/>
-                          <a:ext cx="309600" cy="482040"/>
+                          <a:ext cx="309600" cy="481937"/>
                         </a:xfrm>
                         <a:prstGeom prst="rect">
                           <a:avLst/>
@@ -1012,8 +1034,38 @@
     </w:p>
     <w:p>
       <w:pPr>
-        <w:bidi w:val="0"/>
-      </w:pPr>
+        <w:pStyle w:val="Heading1"/>
+        <w:bidi w:val="0"/>
+      </w:pPr>
+      <w:r>
+        <w:t>Converting AST to ASM :</w:t>
+      </w:r>
+    </w:p>
+    <w:p>
+      <w:pPr>
+        <w:bidi w:val="0"/>
+      </w:pPr>
+    </w:p>
+    <w:p>
+      <w:pPr>
+        <w:bidi w:val="0"/>
+      </w:pPr>
+      <w:r>
+        <w:t>We first of all put 0 in ax</w:t>
+      </w:r>
+    </w:p>
+    <w:p>
+      <w:pPr>
+        <w:bidi w:val="0"/>
+      </w:pPr>
+    </w:p>
+    <w:p>
+      <w:pPr>
+        <w:bidi w:val="0"/>
+      </w:pPr>
+      <w:r>
+        <w:t>And now based on the sign expression put together the tree in a recursive way</w:t>
+      </w:r>
     </w:p>
     <w:sectPr>
       <w:pgSz w:w="11906" w:h="16838"/>
@@ -2040,7 +2092,7 @@
   </inkml:definitions>
   <inkml:trace contextRef="#ctx0" brushRef="#br0">29 667,'0'-4,"0"-7,0-9,0-16,-5-10,-1-2,0 2,2 1,0 3,2 4,1 4,1 4,0-3,0-4,0-1,1 2,-1 3,0 2,0 11,5 13,1 13,4 14,1 8,2 4,4-4,-1 3,2 0,1 0,-2-2,1 0,1 3,3 1,1 4,2 0,1-1,-4-4,-6-1,-1-7,-3-11,-4-13,-2-11,-4-8,-1-9,-1-6,0 0,-6 1,0 1,0 1,1 3,1 0,2 1,1 1,1-1,0 1,0 0,0 0,1 0,-1 4</inkml:trace>
   <inkml:trace contextRef="#ctx0" brushRef="#br0" timeOffset="1650.14">771 588,'-5'0,"-5"-4,-6-2,-5 1,-3 0,-2 2,-2 1,1 1,4-4,1-1,5-4,1-1,-2 3,-2 1,3-1,3-14,1-12,-3-13,-3-4,-3 3,3 4,4 6,5 5,4 3,3-2,2 0,1 1,5 5,7 8,5 6,5 6,2 3,-2 8,4 6,6 2,-2 4,-1-2,-2 1,-1-2,-4 1,-2-1,-4 0,-10-1,-9-4,-15 2,-7-2,-5-1,3 1,2 0,0-1,5 1,1 0,3 3,1-1,3-2</inkml:trace>
-  <inkml:trace contextRef="#ctx0" brushRef="#br0" timeOffset="2457.72">956 139,'0'5,"4"10,11 11,3 11,2 13,3 1,2 2,1 1,-4-9</inkml:trace>
+  <inkml:trace contextRef="#ctx0" brushRef="#br0" timeOffset="2457.71">956 139,'0'5,"4"10,11 11,3 11,2 13,3 1,2 2,1 1,-4-9</inkml:trace>
   <inkml:trace contextRef="#ctx0" brushRef="#br0" timeOffset="3140.67">1062 641,'0'-4,"0"-6,0-11,0-10,0-5,0-5,0-4,0-5,0-1,0 2,0-3,0-2,0 4,0 10</inkml:trace>
   <inkml:trace contextRef="#ctx0" brushRef="#br0" timeOffset="4473.79">1378 111,'0'5,"0"6,0 5,0 9,0 9,0 9,0 4,5 10,5 2,6 2,1-6,1-12,-2-9,-4-6,-4-3,1-6,4-6,4-5,3-4,3-3,3-6,-4-6,-5-7,-6 1</inkml:trace>
   <inkml:trace contextRef="#ctx0" brushRef="#br0" timeOffset="5180.62">1300 323,'4'0,"11"0,7 0,5 0,2 0,0 0,0 0,0 0,-1 0,-1 0,0 0,-5 0</inkml:trace>
